--- a/OS5/doc/report.docx
+++ b/OS5/doc/report.docx
@@ -193,8 +193,9 @@
           <w:b/>
           <w:sz w:val="28"/>
           <w:szCs w:val="28"/>
-        </w:rPr>
-        <w:t>2</w:t>
+          <w:lang w:val="en-US"/>
+        </w:rPr>
+        <w:t>5</w:t>
       </w:r>
       <w:r>
         <w:rPr>
@@ -316,25 +317,7 @@
           <w:sz w:val="28"/>
           <w:szCs w:val="28"/>
         </w:rPr>
-        <w:t>“</w:t>
-      </w:r>
-      <w:r>
-        <w:rPr>
-          <w:rFonts w:ascii="Times New Roman" w:eastAsia="Times New Roman" w:hAnsi="Times New Roman" w:cs="Times New Roman"/>
-          <w:b/>
-          <w:sz w:val="28"/>
-          <w:szCs w:val="28"/>
-        </w:rPr>
-        <w:t xml:space="preserve"> Работа с динамическими библиотеками</w:t>
-      </w:r>
-      <w:r>
-        <w:rPr>
-          <w:rFonts w:ascii="Times New Roman" w:eastAsia="Times New Roman" w:hAnsi="Times New Roman" w:cs="Times New Roman"/>
-          <w:b/>
-          <w:sz w:val="28"/>
-          <w:szCs w:val="28"/>
-        </w:rPr>
-        <w:t>”</w:t>
+        <w:t>“ Работа с динамическими библиотеками”</w:t>
       </w:r>
     </w:p>
     <w:p>
@@ -1685,15 +1668,7 @@
           <w:sz w:val="28"/>
           <w:szCs w:val="28"/>
         </w:rPr>
-        <w:t xml:space="preserve">Задача: </w:t>
-      </w:r>
-      <w:r>
-        <w:rPr>
-          <w:rFonts w:ascii="Times New Roman" w:eastAsia="Times New Roman" w:hAnsi="Times New Roman" w:cs="Times New Roman"/>
-          <w:sz w:val="28"/>
-          <w:szCs w:val="28"/>
-        </w:rPr>
-        <w:t xml:space="preserve">создать динамические библиотеки, </w:t>
+        <w:t xml:space="preserve">Задача: создать динамические библиотеки, </w:t>
       </w:r>
       <w:r>
         <w:rPr>
@@ -1809,9 +1784,25 @@
           <w:rFonts w:ascii="Times New Roman" w:eastAsia="Times New Roman" w:hAnsi="Times New Roman" w:cs="Times New Roman"/>
           <w:sz w:val="28"/>
           <w:szCs w:val="28"/>
-          <w:lang w:val="en-US"/>
-        </w:rPr>
-        <w:t xml:space="preserve"> (GCF)</w:t>
+        </w:rPr>
+        <w:t xml:space="preserve"> (</w:t>
+      </w:r>
+      <w:r>
+        <w:rPr>
+          <w:rFonts w:ascii="Times New Roman" w:eastAsia="Times New Roman" w:hAnsi="Times New Roman" w:cs="Times New Roman"/>
+          <w:sz w:val="28"/>
+          <w:szCs w:val="28"/>
+          <w:lang w:val="en-US"/>
+        </w:rPr>
+        <w:t>GCF</w:t>
+      </w:r>
+      <w:r>
+        <w:rPr>
+          <w:rFonts w:ascii="Times New Roman" w:eastAsia="Times New Roman" w:hAnsi="Times New Roman" w:cs="Times New Roman"/>
+          <w:sz w:val="28"/>
+          <w:szCs w:val="28"/>
+        </w:rPr>
+        <w:t>)</w:t>
       </w:r>
       <w:r>
         <w:rPr>
@@ -2357,23 +2348,16 @@
           <w:sz w:val="28"/>
           <w:szCs w:val="28"/>
         </w:rPr>
-        <w:t xml:space="preserve">Б) </w:t>
-      </w:r>
-      <w:r>
-        <w:rPr>
-          <w:rFonts w:ascii="Times New Roman" w:eastAsia="Times New Roman" w:hAnsi="Times New Roman" w:cs="Times New Roman"/>
-          <w:sz w:val="28"/>
-          <w:szCs w:val="28"/>
-        </w:rPr>
-        <w:t xml:space="preserve">При вводе команды </w:t>
-      </w:r>
-      <w:r>
-        <w:rPr>
-          <w:rFonts w:ascii="Times New Roman" w:eastAsia="Times New Roman" w:hAnsi="Times New Roman" w:cs="Times New Roman"/>
-          <w:sz w:val="28"/>
-          <w:szCs w:val="28"/>
-        </w:rPr>
-        <w:t>2</w:t>
+        <w:t xml:space="preserve">Б) При вводе команды 2 </w:t>
+      </w:r>
+      <w:r>
+        <w:rPr>
+          <w:rFonts w:ascii="Times New Roman" w:eastAsia="Times New Roman" w:hAnsi="Times New Roman" w:cs="Times New Roman"/>
+          <w:sz w:val="28"/>
+          <w:szCs w:val="28"/>
+          <w:lang w:val="en-US"/>
+        </w:rPr>
+        <w:t>A</w:t>
       </w:r>
       <w:r>
         <w:rPr>
@@ -2390,6 +2374,50 @@
           <w:szCs w:val="28"/>
           <w:lang w:val="en-US"/>
         </w:rPr>
+        <w:t>B</w:t>
+      </w:r>
+      <w:r>
+        <w:rPr>
+          <w:rFonts w:ascii="Times New Roman" w:eastAsia="Times New Roman" w:hAnsi="Times New Roman" w:cs="Times New Roman"/>
+          <w:sz w:val="28"/>
+          <w:szCs w:val="28"/>
+        </w:rPr>
+        <w:t xml:space="preserve"> </w:t>
+      </w:r>
+      <w:r>
+        <w:rPr>
+          <w:rFonts w:ascii="Times New Roman" w:eastAsia="Times New Roman" w:hAnsi="Times New Roman" w:cs="Times New Roman"/>
+          <w:sz w:val="28"/>
+          <w:szCs w:val="28"/>
+        </w:rPr>
+        <w:t xml:space="preserve">вычислить значение функции </w:t>
+      </w:r>
+      <w:proofErr w:type="gramStart"/>
+      <w:r>
+        <w:rPr>
+          <w:rFonts w:ascii="Times New Roman" w:eastAsia="Times New Roman" w:hAnsi="Times New Roman" w:cs="Times New Roman"/>
+          <w:sz w:val="28"/>
+          <w:szCs w:val="28"/>
+          <w:lang w:val="en-US"/>
+        </w:rPr>
+        <w:t>GCF</w:t>
+      </w:r>
+      <w:r>
+        <w:rPr>
+          <w:rFonts w:ascii="Times New Roman" w:eastAsia="Times New Roman" w:hAnsi="Times New Roman" w:cs="Times New Roman"/>
+          <w:sz w:val="28"/>
+          <w:szCs w:val="28"/>
+        </w:rPr>
+        <w:t>(</w:t>
+      </w:r>
+      <w:proofErr w:type="gramEnd"/>
+      <w:r>
+        <w:rPr>
+          <w:rFonts w:ascii="Times New Roman" w:eastAsia="Times New Roman" w:hAnsi="Times New Roman" w:cs="Times New Roman"/>
+          <w:sz w:val="28"/>
+          <w:szCs w:val="28"/>
+          <w:lang w:val="en-US"/>
+        </w:rPr>
         <w:t>A</w:t>
       </w:r>
       <w:r>
@@ -2398,7 +2426,7 @@
           <w:sz w:val="28"/>
           <w:szCs w:val="28"/>
         </w:rPr>
-        <w:t xml:space="preserve"> </w:t>
+        <w:t xml:space="preserve">, </w:t>
       </w:r>
       <w:r>
         <w:rPr>
@@ -2415,67 +2443,6 @@
           <w:sz w:val="28"/>
           <w:szCs w:val="28"/>
         </w:rPr>
-        <w:t xml:space="preserve"> </w:t>
-      </w:r>
-      <w:r>
-        <w:rPr>
-          <w:rFonts w:ascii="Times New Roman" w:eastAsia="Times New Roman" w:hAnsi="Times New Roman" w:cs="Times New Roman"/>
-          <w:sz w:val="28"/>
-          <w:szCs w:val="28"/>
-        </w:rPr>
-        <w:t xml:space="preserve">вычислить значение функции </w:t>
-      </w:r>
-      <w:proofErr w:type="gramStart"/>
-      <w:r>
-        <w:rPr>
-          <w:rFonts w:ascii="Times New Roman" w:eastAsia="Times New Roman" w:hAnsi="Times New Roman" w:cs="Times New Roman"/>
-          <w:sz w:val="28"/>
-          <w:szCs w:val="28"/>
-          <w:lang w:val="en-US"/>
-        </w:rPr>
-        <w:t>GCF</w:t>
-      </w:r>
-      <w:r>
-        <w:rPr>
-          <w:rFonts w:ascii="Times New Roman" w:eastAsia="Times New Roman" w:hAnsi="Times New Roman" w:cs="Times New Roman"/>
-          <w:sz w:val="28"/>
-          <w:szCs w:val="28"/>
-        </w:rPr>
-        <w:t>(</w:t>
-      </w:r>
-      <w:proofErr w:type="gramEnd"/>
-      <w:r>
-        <w:rPr>
-          <w:rFonts w:ascii="Times New Roman" w:eastAsia="Times New Roman" w:hAnsi="Times New Roman" w:cs="Times New Roman"/>
-          <w:sz w:val="28"/>
-          <w:szCs w:val="28"/>
-          <w:lang w:val="en-US"/>
-        </w:rPr>
-        <w:t>A</w:t>
-      </w:r>
-      <w:r>
-        <w:rPr>
-          <w:rFonts w:ascii="Times New Roman" w:eastAsia="Times New Roman" w:hAnsi="Times New Roman" w:cs="Times New Roman"/>
-          <w:sz w:val="28"/>
-          <w:szCs w:val="28"/>
-        </w:rPr>
-        <w:t xml:space="preserve">, </w:t>
-      </w:r>
-      <w:r>
-        <w:rPr>
-          <w:rFonts w:ascii="Times New Roman" w:eastAsia="Times New Roman" w:hAnsi="Times New Roman" w:cs="Times New Roman"/>
-          <w:sz w:val="28"/>
-          <w:szCs w:val="28"/>
-          <w:lang w:val="en-US"/>
-        </w:rPr>
-        <w:t>B</w:t>
-      </w:r>
-      <w:r>
-        <w:rPr>
-          <w:rFonts w:ascii="Times New Roman" w:eastAsia="Times New Roman" w:hAnsi="Times New Roman" w:cs="Times New Roman"/>
-          <w:sz w:val="28"/>
-          <w:szCs w:val="28"/>
-        </w:rPr>
         <w:t xml:space="preserve">) </w:t>
       </w:r>
       <w:r>
@@ -2484,23 +2451,7 @@
           <w:sz w:val="28"/>
           <w:szCs w:val="28"/>
         </w:rPr>
-        <w:t>и вывес</w:t>
-      </w:r>
-      <w:r>
-        <w:rPr>
-          <w:rFonts w:ascii="Times New Roman" w:eastAsia="Times New Roman" w:hAnsi="Times New Roman" w:cs="Times New Roman"/>
-          <w:sz w:val="28"/>
-          <w:szCs w:val="28"/>
-        </w:rPr>
-        <w:t>т</w:t>
-      </w:r>
-      <w:r>
-        <w:rPr>
-          <w:rFonts w:ascii="Times New Roman" w:eastAsia="Times New Roman" w:hAnsi="Times New Roman" w:cs="Times New Roman"/>
-          <w:sz w:val="28"/>
-          <w:szCs w:val="28"/>
-        </w:rPr>
-        <w:t>и его на консоль.</w:t>
+        <w:t>и вывести его на консоль.</w:t>
       </w:r>
     </w:p>
     <w:p>
@@ -2587,15 +2538,7 @@
           <w:sz w:val="28"/>
           <w:szCs w:val="28"/>
         </w:rPr>
-        <w:t>Б</w:t>
-      </w:r>
-      <w:r>
-        <w:rPr>
-          <w:rFonts w:ascii="Times New Roman" w:eastAsia="Times New Roman" w:hAnsi="Times New Roman" w:cs="Times New Roman"/>
-          <w:sz w:val="28"/>
-          <w:szCs w:val="28"/>
-        </w:rPr>
-        <w:t xml:space="preserve">) При вводе команды 1 </w:t>
+        <w:t xml:space="preserve">Б) При вводе команды 1 </w:t>
       </w:r>
       <w:r>
         <w:rPr>
@@ -2729,15 +2672,7 @@
           <w:sz w:val="28"/>
           <w:szCs w:val="28"/>
         </w:rPr>
-        <w:t>В</w:t>
-      </w:r>
-      <w:r>
-        <w:rPr>
-          <w:rFonts w:ascii="Times New Roman" w:eastAsia="Times New Roman" w:hAnsi="Times New Roman" w:cs="Times New Roman"/>
-          <w:sz w:val="28"/>
-          <w:szCs w:val="28"/>
-        </w:rPr>
-        <w:t xml:space="preserve">) При вводе команды 2 </w:t>
+        <w:t xml:space="preserve">В) При вводе команды 2 </w:t>
       </w:r>
       <w:r>
         <w:rPr>
@@ -6473,6 +6408,7 @@
           <w:color w:val="000000"/>
           <w:sz w:val="28"/>
           <w:szCs w:val="28"/>
+          <w:lang w:val="en-US"/>
         </w:rPr>
         <w:t xml:space="preserve"> -</w:t>
       </w:r>
@@ -6496,6 +6432,7 @@
           <w:color w:val="000000"/>
           <w:sz w:val="28"/>
           <w:szCs w:val="28"/>
+          <w:lang w:val="en-US"/>
         </w:rPr>
         <w:t xml:space="preserve"> -</w:t>
       </w:r>
@@ -6517,6 +6454,7 @@
           <w:color w:val="000000"/>
           <w:sz w:val="28"/>
           <w:szCs w:val="28"/>
+          <w:lang w:val="en-US"/>
         </w:rPr>
         <w:t xml:space="preserve"> </w:t>
       </w:r>
@@ -6538,6 +6476,7 @@
           <w:color w:val="000000"/>
           <w:sz w:val="28"/>
           <w:szCs w:val="28"/>
+          <w:lang w:val="en-US"/>
         </w:rPr>
         <w:t>1.</w:t>
       </w:r>
@@ -6559,6 +6498,7 @@
           <w:color w:val="000000"/>
           <w:sz w:val="28"/>
           <w:szCs w:val="28"/>
+          <w:lang w:val="en-US"/>
         </w:rPr>
         <w:t xml:space="preserve"> -</w:t>
       </w:r>
@@ -6580,6 +6520,7 @@
           <w:color w:val="000000"/>
           <w:sz w:val="28"/>
           <w:szCs w:val="28"/>
+          <w:lang w:val="en-US"/>
         </w:rPr>
         <w:t xml:space="preserve"> </w:t>
       </w:r>
@@ -6601,6 +6542,7 @@
           <w:color w:val="000000"/>
           <w:sz w:val="28"/>
           <w:szCs w:val="28"/>
+          <w:lang w:val="en-US"/>
         </w:rPr>
         <w:t>1.</w:t>
       </w:r>
@@ -7003,51 +6945,7 @@
           <w:szCs w:val="28"/>
           <w:lang w:val="en-US"/>
         </w:rPr>
-        <w:t>libfunctions</w:t>
-      </w:r>
-      <w:r>
-        <w:rPr>
-          <w:rFonts w:ascii="Times New Roman" w:eastAsia="Times New Roman" w:hAnsi="Times New Roman" w:cs="Times New Roman"/>
-          <w:bCs/>
-          <w:color w:val="000000"/>
-          <w:sz w:val="28"/>
-          <w:szCs w:val="28"/>
-          <w:lang w:val="en-US"/>
-        </w:rPr>
-        <w:t>2</w:t>
-      </w:r>
-      <w:r>
-        <w:rPr>
-          <w:rFonts w:ascii="Times New Roman" w:eastAsia="Times New Roman" w:hAnsi="Times New Roman" w:cs="Times New Roman"/>
-          <w:bCs/>
-          <w:color w:val="000000"/>
-          <w:sz w:val="28"/>
-          <w:szCs w:val="28"/>
-          <w:lang w:val="en-US"/>
-        </w:rPr>
-        <w:t>.so functions</w:t>
-      </w:r>
-      <w:r>
-        <w:rPr>
-          <w:rFonts w:ascii="Times New Roman" w:eastAsia="Times New Roman" w:hAnsi="Times New Roman" w:cs="Times New Roman"/>
-          <w:bCs/>
-          <w:color w:val="000000"/>
-          <w:sz w:val="28"/>
-          <w:szCs w:val="28"/>
-          <w:lang w:val="en-US"/>
-        </w:rPr>
-        <w:t>2</w:t>
-      </w:r>
-      <w:r>
-        <w:rPr>
-          <w:rFonts w:ascii="Times New Roman" w:eastAsia="Times New Roman" w:hAnsi="Times New Roman" w:cs="Times New Roman"/>
-          <w:bCs/>
-          <w:color w:val="000000"/>
-          <w:sz w:val="28"/>
-          <w:szCs w:val="28"/>
-          <w:lang w:val="en-US"/>
-        </w:rPr>
-        <w:t>.o</w:t>
+        <w:t>libfunctions2.so functions2.o</w:t>
       </w:r>
     </w:p>
     <w:p>
@@ -7894,18 +7792,7 @@
           <w:szCs w:val="28"/>
           <w:lang w:val="en-US"/>
         </w:rPr>
-        <w:t xml:space="preserve"> -o main2 </w:t>
-      </w:r>
-      <w:r>
-        <w:rPr>
-          <w:rFonts w:ascii="Times New Roman" w:eastAsia="Times New Roman" w:hAnsi="Times New Roman" w:cs="Times New Roman"/>
-          <w:bCs/>
-          <w:color w:val="000000"/>
-          <w:sz w:val="28"/>
-          <w:szCs w:val="28"/>
-          <w:lang w:val="en-US"/>
-        </w:rPr>
-        <w:t>-</w:t>
+        <w:t xml:space="preserve"> -o main2 -</w:t>
       </w:r>
       <w:proofErr w:type="spellStart"/>
       <w:proofErr w:type="gramStart"/>
@@ -8020,27 +7907,7 @@
           <w:sz w:val="28"/>
           <w:szCs w:val="28"/>
         </w:rPr>
-        <w:t xml:space="preserve">подключение библиотеки на этапе </w:t>
-      </w:r>
-      <w:r>
-        <w:rPr>
-          <w:rFonts w:ascii="Times New Roman" w:eastAsia="Times New Roman" w:hAnsi="Times New Roman" w:cs="Times New Roman"/>
-          <w:bCs/>
-          <w:color w:val="000000"/>
-          <w:sz w:val="28"/>
-          <w:szCs w:val="28"/>
-        </w:rPr>
-        <w:t>выполнения</w:t>
-      </w:r>
-      <w:r>
-        <w:rPr>
-          <w:rFonts w:ascii="Times New Roman" w:eastAsia="Times New Roman" w:hAnsi="Times New Roman" w:cs="Times New Roman"/>
-          <w:bCs/>
-          <w:color w:val="000000"/>
-          <w:sz w:val="28"/>
-          <w:szCs w:val="28"/>
-        </w:rPr>
-        <w:t>; компилятор</w:t>
+        <w:t>подключение библиотеки на этапе выполнения; компилятор</w:t>
       </w:r>
       <w:r>
         <w:rPr>
@@ -8100,17 +7967,7 @@
           <w:sz w:val="28"/>
           <w:szCs w:val="28"/>
         </w:rPr>
-        <w:t>библиотек</w:t>
-      </w:r>
-      <w:r>
-        <w:rPr>
-          <w:rFonts w:ascii="Times New Roman" w:eastAsia="Times New Roman" w:hAnsi="Times New Roman" w:cs="Times New Roman"/>
-          <w:bCs/>
-          <w:color w:val="000000"/>
-          <w:sz w:val="28"/>
-          <w:szCs w:val="28"/>
-        </w:rPr>
-        <w:t>и, упомянутые в программе</w:t>
+        <w:t>библиотеки, упомянутые в программе</w:t>
       </w:r>
       <w:r>
         <w:rPr>
@@ -8668,16 +8525,7 @@
           <w:sz w:val="28"/>
           <w:szCs w:val="28"/>
         </w:rPr>
-        <w:t>с</w:t>
-      </w:r>
-      <w:r>
-        <w:rPr>
-          <w:rFonts w:ascii="Times New Roman" w:eastAsia="Times New Roman" w:hAnsi="Times New Roman" w:cs="Times New Roman"/>
-          <w:bCs/>
-          <w:sz w:val="28"/>
-          <w:szCs w:val="28"/>
-        </w:rPr>
-        <w:t>о 2</w:t>
+        <w:t>со 2</w:t>
       </w:r>
       <w:r>
         <w:rPr>
@@ -8713,25 +8561,7 @@
           <w:sz w:val="28"/>
           <w:szCs w:val="28"/>
         </w:rPr>
-        <w:t>функций подсоединяется к прогр</w:t>
-      </w:r>
-      <w:r>
-        <w:rPr>
-          <w:rFonts w:ascii="Times New Roman" w:eastAsia="Times New Roman" w:hAnsi="Times New Roman" w:cs="Times New Roman"/>
-          <w:bCs/>
-          <w:sz w:val="28"/>
-          <w:szCs w:val="28"/>
-        </w:rPr>
-        <w:t>а</w:t>
-      </w:r>
-      <w:r>
-        <w:rPr>
-          <w:rFonts w:ascii="Times New Roman" w:eastAsia="Times New Roman" w:hAnsi="Times New Roman" w:cs="Times New Roman"/>
-          <w:bCs/>
-          <w:sz w:val="28"/>
-          <w:szCs w:val="28"/>
-        </w:rPr>
-        <w:t xml:space="preserve">мме </w:t>
+        <w:t xml:space="preserve">функций подсоединяется к программе </w:t>
       </w:r>
       <w:r>
         <w:rPr>
@@ -9699,6 +9529,7 @@
     <w:lsdException w:name="HTML Sample" w:semiHidden="1" w:unhideWhenUsed="1"/>
     <w:lsdException w:name="HTML Typewriter" w:semiHidden="1" w:unhideWhenUsed="1"/>
     <w:lsdException w:name="HTML Variable" w:semiHidden="1" w:unhideWhenUsed="1"/>
+    <w:lsdException w:name="Normal Table" w:semiHidden="1" w:unhideWhenUsed="1"/>
     <w:lsdException w:name="annotation subject" w:semiHidden="1" w:unhideWhenUsed="1"/>
     <w:lsdException w:name="No List" w:semiHidden="1" w:unhideWhenUsed="1"/>
     <w:lsdException w:name="Outline List 1" w:semiHidden="1" w:unhideWhenUsed="1"/>
@@ -9745,8 +9576,10 @@
     <w:lsdException w:name="Table Subtle 2" w:semiHidden="1" w:unhideWhenUsed="1"/>
     <w:lsdException w:name="Table Web 1" w:semiHidden="1" w:unhideWhenUsed="1"/>
     <w:lsdException w:name="Table Web 2" w:semiHidden="1" w:unhideWhenUsed="1"/>
+    <w:lsdException w:name="Table Web 3" w:semiHidden="1" w:unhideWhenUsed="1"/>
     <w:lsdException w:name="Balloon Text" w:semiHidden="1" w:unhideWhenUsed="1"/>
     <w:lsdException w:name="Table Grid" w:uiPriority="39"/>
+    <w:lsdException w:name="Table Theme" w:semiHidden="1" w:unhideWhenUsed="1"/>
     <w:lsdException w:name="Placeholder Text" w:semiHidden="1"/>
     <w:lsdException w:name="No Spacing" w:uiPriority="1" w:qFormat="1"/>
     <w:lsdException w:name="Light Shading" w:uiPriority="60"/>
